--- a/1.2/documents/OP 18.docx
+++ b/1.2/documents/OP 18.docx
@@ -12,12 +12,12 @@
           <wp:inline distB="114300" distT="114300" distL="114300" distR="114300">
             <wp:extent cx="5731200" cy="1155700"/>
             <wp:effectExtent b="0" l="0" r="0" t="0"/>
-            <wp:docPr id="6" name="image1.png"/>
+            <wp:docPr id="4" name="image7.png"/>
             <a:graphic>
               <a:graphicData uri="http://schemas.openxmlformats.org/drawingml/2006/picture">
                 <pic:pic>
                   <pic:nvPicPr>
-                    <pic:cNvPr id="0" name="image1.png"/>
+                    <pic:cNvPr id="0" name="image7.png"/>
                     <pic:cNvPicPr preferRelativeResize="0"/>
                   </pic:nvPicPr>
                   <pic:blipFill>
@@ -57,12 +57,12 @@
           <wp:inline distB="114300" distT="114300" distL="114300" distR="114300">
             <wp:extent cx="5731200" cy="1435100"/>
             <wp:effectExtent b="0" l="0" r="0" t="0"/>
-            <wp:docPr id="8" name="image2.png"/>
+            <wp:docPr id="7" name="image5.png"/>
             <a:graphic>
               <a:graphicData uri="http://schemas.openxmlformats.org/drawingml/2006/picture">
                 <pic:pic>
                   <pic:nvPicPr>
-                    <pic:cNvPr id="0" name="image2.png"/>
+                    <pic:cNvPr id="0" name="image5.png"/>
                     <pic:cNvPicPr preferRelativeResize="0"/>
                   </pic:nvPicPr>
                   <pic:blipFill>
@@ -397,12 +397,12 @@
           <wp:inline distB="114300" distT="114300" distL="114300" distR="114300">
             <wp:extent cx="5731200" cy="1651000"/>
             <wp:effectExtent b="0" l="0" r="0" t="0"/>
-            <wp:docPr id="3" name="image7.png"/>
+            <wp:docPr id="2" name="image11.png"/>
             <a:graphic>
               <a:graphicData uri="http://schemas.openxmlformats.org/drawingml/2006/picture">
                 <pic:pic>
                   <pic:nvPicPr>
-                    <pic:cNvPr id="0" name="image7.png"/>
+                    <pic:cNvPr id="0" name="image11.png"/>
                     <pic:cNvPicPr preferRelativeResize="0"/>
                   </pic:nvPicPr>
                   <pic:blipFill>
@@ -470,12 +470,12 @@
           <wp:inline distB="114300" distT="114300" distL="114300" distR="114300">
             <wp:extent cx="5731200" cy="190500"/>
             <wp:effectExtent b="0" l="0" r="0" t="0"/>
-            <wp:docPr id="11" name="image11.png"/>
+            <wp:docPr id="10" name="image10.png"/>
             <a:graphic>
               <a:graphicData uri="http://schemas.openxmlformats.org/drawingml/2006/picture">
                 <pic:pic>
                   <pic:nvPicPr>
-                    <pic:cNvPr id="0" name="image11.png"/>
+                    <pic:cNvPr id="0" name="image10.png"/>
                     <pic:cNvPicPr preferRelativeResize="0"/>
                   </pic:nvPicPr>
                   <pic:blipFill>
@@ -522,9 +522,9 @@
         </w:rPr>
         <w:drawing>
           <wp:inline distB="114300" distT="114300" distL="114300" distR="114300">
-            <wp:extent cx="4891088" cy="6052924"/>
+            <wp:extent cx="5731200" cy="6515100"/>
             <wp:effectExtent b="0" l="0" r="0" t="0"/>
-            <wp:docPr id="5" name="image6.png"/>
+            <wp:docPr id="3" name="image6.png"/>
             <a:graphic>
               <a:graphicData uri="http://schemas.openxmlformats.org/drawingml/2006/picture">
                 <pic:pic>
@@ -542,7 +542,7 @@
                   <pic:spPr>
                     <a:xfrm>
                       <a:off x="0" y="0"/>
-                      <a:ext cx="4891088" cy="6052924"/>
+                      <a:ext cx="5731200" cy="6515100"/>
                     </a:xfrm>
                     <a:prstGeom prst="rect"/>
                     <a:ln/>
@@ -576,14 +576,14 @@
         </w:rPr>
         <w:drawing>
           <wp:inline distB="114300" distT="114300" distL="114300" distR="114300">
-            <wp:extent cx="3990975" cy="523875"/>
+            <wp:extent cx="4552950" cy="1143000"/>
             <wp:effectExtent b="0" l="0" r="0" t="0"/>
-            <wp:docPr id="2" name="image4.png"/>
+            <wp:docPr id="11" name="image3.png"/>
             <a:graphic>
               <a:graphicData uri="http://schemas.openxmlformats.org/drawingml/2006/picture">
                 <pic:pic>
                   <pic:nvPicPr>
-                    <pic:cNvPr id="0" name="image4.png"/>
+                    <pic:cNvPr id="0" name="image3.png"/>
                     <pic:cNvPicPr preferRelativeResize="0"/>
                   </pic:nvPicPr>
                   <pic:blipFill>
@@ -596,7 +596,7 @@
                   <pic:spPr>
                     <a:xfrm>
                       <a:off x="0" y="0"/>
-                      <a:ext cx="3990975" cy="523875"/>
+                      <a:ext cx="4552950" cy="1143000"/>
                     </a:xfrm>
                     <a:prstGeom prst="rect"/>
                     <a:ln/>
@@ -632,12 +632,12 @@
           <wp:inline distB="114300" distT="114300" distL="114300" distR="114300">
             <wp:extent cx="3286125" cy="2924175"/>
             <wp:effectExtent b="0" l="0" r="0" t="0"/>
-            <wp:docPr id="9" name="image10.png"/>
+            <wp:docPr id="8" name="image9.png"/>
             <a:graphic>
               <a:graphicData uri="http://schemas.openxmlformats.org/drawingml/2006/picture">
                 <pic:pic>
                   <pic:nvPicPr>
-                    <pic:cNvPr id="0" name="image10.png"/>
+                    <pic:cNvPr id="0" name="image9.png"/>
                     <pic:cNvPicPr preferRelativeResize="0"/>
                   </pic:nvPicPr>
                   <pic:blipFill>
@@ -696,12 +696,12 @@
           <wp:inline distB="114300" distT="114300" distL="114300" distR="114300">
             <wp:extent cx="5731200" cy="190500"/>
             <wp:effectExtent b="0" l="0" r="0" t="0"/>
-            <wp:docPr id="7" name="image5.png"/>
+            <wp:docPr id="5" name="image8.png"/>
             <a:graphic>
               <a:graphicData uri="http://schemas.openxmlformats.org/drawingml/2006/picture">
                 <pic:pic>
                   <pic:nvPicPr>
-                    <pic:cNvPr id="0" name="image5.png"/>
+                    <pic:cNvPr id="0" name="image8.png"/>
                     <pic:cNvPicPr preferRelativeResize="0"/>
                   </pic:nvPicPr>
                   <pic:blipFill>
@@ -739,14 +739,14 @@
         <w:rPr/>
         <w:drawing>
           <wp:inline distB="114300" distT="114300" distL="114300" distR="114300">
-            <wp:extent cx="5731200" cy="7226300"/>
+            <wp:extent cx="5731200" cy="7188200"/>
             <wp:effectExtent b="0" l="0" r="0" t="0"/>
-            <wp:docPr id="4" name="image9.png"/>
+            <wp:docPr id="1" name="image4.png"/>
             <a:graphic>
               <a:graphicData uri="http://schemas.openxmlformats.org/drawingml/2006/picture">
                 <pic:pic>
                   <pic:nvPicPr>
-                    <pic:cNvPr id="0" name="image9.png"/>
+                    <pic:cNvPr id="0" name="image4.png"/>
                     <pic:cNvPicPr preferRelativeResize="0"/>
                   </pic:nvPicPr>
                   <pic:blipFill>
@@ -759,7 +759,7 @@
                   <pic:spPr>
                     <a:xfrm>
                       <a:off x="0" y="0"/>
-                      <a:ext cx="5731200" cy="7226300"/>
+                      <a:ext cx="5731200" cy="7188200"/>
                     </a:xfrm>
                     <a:prstGeom prst="rect"/>
                     <a:ln/>
@@ -784,14 +784,14 @@
         <w:rPr/>
         <w:drawing>
           <wp:inline distB="114300" distT="114300" distL="114300" distR="114300">
-            <wp:extent cx="4457700" cy="571500"/>
+            <wp:extent cx="5591175" cy="1104900"/>
             <wp:effectExtent b="0" l="0" r="0" t="0"/>
-            <wp:docPr id="1" name="image8.png"/>
+            <wp:docPr id="6" name="image1.png"/>
             <a:graphic>
               <a:graphicData uri="http://schemas.openxmlformats.org/drawingml/2006/picture">
                 <pic:pic>
                   <pic:nvPicPr>
-                    <pic:cNvPr id="0" name="image8.png"/>
+                    <pic:cNvPr id="0" name="image1.png"/>
                     <pic:cNvPicPr preferRelativeResize="0"/>
                   </pic:nvPicPr>
                   <pic:blipFill>
@@ -804,7 +804,7 @@
                   <pic:spPr>
                     <a:xfrm>
                       <a:off x="0" y="0"/>
-                      <a:ext cx="4457700" cy="571500"/>
+                      <a:ext cx="5591175" cy="1104900"/>
                     </a:xfrm>
                     <a:prstGeom prst="rect"/>
                     <a:ln/>
@@ -831,12 +831,12 @@
           <wp:inline distB="114300" distT="114300" distL="114300" distR="114300">
             <wp:extent cx="2057400" cy="5086350"/>
             <wp:effectExtent b="0" l="0" r="0" t="0"/>
-            <wp:docPr id="10" name="image3.png"/>
+            <wp:docPr id="9" name="image2.png"/>
             <a:graphic>
               <a:graphicData uri="http://schemas.openxmlformats.org/drawingml/2006/picture">
                 <pic:pic>
                   <pic:nvPicPr>
-                    <pic:cNvPr id="0" name="image3.png"/>
+                    <pic:cNvPr id="0" name="image2.png"/>
                     <pic:cNvPicPr preferRelativeResize="0"/>
                   </pic:nvPicPr>
                   <pic:blipFill>
